--- a/Project 2 Group 3 Proposal.docx
+++ b/Project 2 Group 3 Proposal.docx
@@ -19,17 +19,19 @@
           <w:sz w:val="44"/>
           <w:szCs w:val="44"/>
         </w:rPr>
-        <w:t>Project 2</w:t>
-      </w:r>
-    </w:p>
-    <w:p>
-      <w:pPr>
-        <w:rPr>
-          <w:b/>
-          <w:bCs/>
-        </w:rPr>
-      </w:pPr>
-    </w:p>
+        <w:t>P</w:t>
+      </w:r>
+      <w:r>
+        <w:rPr>
+          <w:b/>
+          <w:bCs/>
+          <w:sz w:val="44"/>
+          <w:szCs w:val="44"/>
+        </w:rPr>
+        <w:t>opulations Around the World</w:t>
+      </w:r>
+    </w:p>
+    <w:p/>
     <w:p>
       <w:r>
         <w:t xml:space="preserve">Group </w:t>
@@ -622,10 +624,10 @@
           <w:noProof/>
         </w:rPr>
         <w:drawing>
-          <wp:inline distT="0" distB="0" distL="0" distR="0" wp14:anchorId="0C8D9238" wp14:editId="7222FF48">
-            <wp:extent cx="2595326" cy="3296920"/>
-            <wp:effectExtent l="0" t="0" r="0" b="0"/>
-            <wp:docPr id="4" name="Picture 4" descr="Diagram&#10;&#10;Description automatically generated"/>
+          <wp:inline distT="0" distB="0" distL="0" distR="0" wp14:anchorId="0C8D9238" wp14:editId="37BAC4E5">
+            <wp:extent cx="2997843" cy="4313970"/>
+            <wp:effectExtent l="0" t="0" r="0" b="4445"/>
+            <wp:docPr id="4" name="Picture 4"/>
             <wp:cNvGraphicFramePr>
               <a:graphicFrameLocks xmlns:a="http://schemas.openxmlformats.org/drawingml/2006/main" noChangeAspect="1"/>
             </wp:cNvGraphicFramePr>
@@ -633,11 +635,17 @@
               <a:graphicData uri="http://schemas.openxmlformats.org/drawingml/2006/picture">
                 <pic:pic xmlns:pic="http://schemas.openxmlformats.org/drawingml/2006/picture">
                   <pic:nvPicPr>
-                    <pic:cNvPr id="4" name="Picture 4" descr="Diagram&#10;&#10;Description automatically generated"/>
+                    <pic:cNvPr id="4" name="Picture 4"/>
                     <pic:cNvPicPr/>
                   </pic:nvPicPr>
                   <pic:blipFill>
-                    <a:blip r:embed="rId10"/>
+                    <a:blip r:embed="rId10" cstate="print">
+                      <a:extLst>
+                        <a:ext uri="{28A0092B-C50C-407E-A947-70E740481C1C}">
+                          <a14:useLocalDpi xmlns:a14="http://schemas.microsoft.com/office/drawing/2010/main" val="0"/>
+                        </a:ext>
+                      </a:extLst>
+                    </a:blip>
                     <a:stretch>
                       <a:fillRect/>
                     </a:stretch>
@@ -645,7 +653,7 @@
                   <pic:spPr>
                     <a:xfrm>
                       <a:off x="0" y="0"/>
-                      <a:ext cx="2609839" cy="3315357"/>
+                      <a:ext cx="3021144" cy="4347500"/>
                     </a:xfrm>
                     <a:prstGeom prst="rect">
                       <a:avLst/>
@@ -660,91 +668,9 @@
       <w:r>
         <w:t xml:space="preserve">          </w:t>
       </w:r>
-      <w:r>
-        <w:rPr>
-          <w:noProof/>
-        </w:rPr>
-        <w:drawing>
-          <wp:inline distT="0" distB="0" distL="0" distR="0" wp14:anchorId="69883F43" wp14:editId="6A80672F">
-            <wp:extent cx="2725301" cy="3283585"/>
-            <wp:effectExtent l="0" t="0" r="0" b="0"/>
-            <wp:docPr id="5" name="Picture 5" descr="A picture containing diagram&#10;&#10;Description automatically generated"/>
-            <wp:cNvGraphicFramePr>
-              <a:graphicFrameLocks xmlns:a="http://schemas.openxmlformats.org/drawingml/2006/main" noChangeAspect="1"/>
-            </wp:cNvGraphicFramePr>
-            <a:graphic xmlns:a="http://schemas.openxmlformats.org/drawingml/2006/main">
-              <a:graphicData uri="http://schemas.openxmlformats.org/drawingml/2006/picture">
-                <pic:pic xmlns:pic="http://schemas.openxmlformats.org/drawingml/2006/picture">
-                  <pic:nvPicPr>
-                    <pic:cNvPr id="5" name="Picture 5" descr="A picture containing diagram&#10;&#10;Description automatically generated"/>
-                    <pic:cNvPicPr/>
-                  </pic:nvPicPr>
-                  <pic:blipFill>
-                    <a:blip r:embed="rId11"/>
-                    <a:stretch>
-                      <a:fillRect/>
-                    </a:stretch>
-                  </pic:blipFill>
-                  <pic:spPr>
-                    <a:xfrm>
-                      <a:off x="0" y="0"/>
-                      <a:ext cx="2750823" cy="3314335"/>
-                    </a:xfrm>
-                    <a:prstGeom prst="rect">
-                      <a:avLst/>
-                    </a:prstGeom>
-                  </pic:spPr>
-                </pic:pic>
-              </a:graphicData>
-            </a:graphic>
-          </wp:inline>
-        </w:drawing>
-      </w:r>
     </w:p>
     <w:p/>
-    <w:p>
-      <w:r>
-        <w:rPr>
-          <w:noProof/>
-        </w:rPr>
-        <w:lastRenderedPageBreak/>
-        <w:drawing>
-          <wp:inline distT="0" distB="0" distL="0" distR="0" wp14:anchorId="0E53A62A" wp14:editId="2632035E">
-            <wp:extent cx="2836014" cy="3759776"/>
-            <wp:effectExtent l="0" t="0" r="2540" b="0"/>
-            <wp:docPr id="6" name="Picture 6" descr="Diagram, schematic&#10;&#10;Description automatically generated"/>
-            <wp:cNvGraphicFramePr>
-              <a:graphicFrameLocks xmlns:a="http://schemas.openxmlformats.org/drawingml/2006/main" noChangeAspect="1"/>
-            </wp:cNvGraphicFramePr>
-            <a:graphic xmlns:a="http://schemas.openxmlformats.org/drawingml/2006/main">
-              <a:graphicData uri="http://schemas.openxmlformats.org/drawingml/2006/picture">
-                <pic:pic xmlns:pic="http://schemas.openxmlformats.org/drawingml/2006/picture">
-                  <pic:nvPicPr>
-                    <pic:cNvPr id="6" name="Picture 6" descr="Diagram, schematic&#10;&#10;Description automatically generated"/>
-                    <pic:cNvPicPr/>
-                  </pic:nvPicPr>
-                  <pic:blipFill>
-                    <a:blip r:embed="rId12"/>
-                    <a:stretch>
-                      <a:fillRect/>
-                    </a:stretch>
-                  </pic:blipFill>
-                  <pic:spPr>
-                    <a:xfrm>
-                      <a:off x="0" y="0"/>
-                      <a:ext cx="2845669" cy="3772576"/>
-                    </a:xfrm>
-                    <a:prstGeom prst="rect">
-                      <a:avLst/>
-                    </a:prstGeom>
-                  </pic:spPr>
-                </pic:pic>
-              </a:graphicData>
-            </a:graphic>
-          </wp:inline>
-        </w:drawing>
-      </w:r>
-    </w:p>
+    <w:p/>
     <w:p>
       <w:pPr>
         <w:rPr>
